--- a/Project_DNOTB 프로그래머 작업일지.docx
+++ b/Project_DNOTB 프로그래머 작업일지.docx
@@ -92,7 +92,7 @@
         <w:t>2.0</w:t>
       </w:r>
       <w:r>
-        <w:t>6</w:t>
+        <w:t>7</w:t>
       </w:r>
     </w:p>
     <w:p>
@@ -2445,7 +2445,7 @@
                 <w:noProof/>
                 <w:webHidden/>
               </w:rPr>
-              <w:t>35</w:t>
+              <w:t>36</w:t>
             </w:r>
             <w:r>
               <w:rPr>
@@ -21084,12 +21084,570 @@
       <w:pPr>
         <w:pStyle w:val="1"/>
       </w:pPr>
+      <w:r>
+        <w:lastRenderedPageBreak/>
+        <w:t>&lt;2021.12.07&gt;</w:t>
+      </w:r>
+    </w:p>
+    <w:p>
+      <w:pPr>
+        <w:pStyle w:val="a3"/>
+        <w:numPr>
+          <w:ilvl w:val="0"/>
+          <w:numId w:val="35"/>
+        </w:numPr>
+        <w:ind w:leftChars="0"/>
+        <w:jc w:val="left"/>
+      </w:pPr>
+      <w:r>
+        <w:rPr>
+          <w:rFonts w:hint="eastAsia"/>
+        </w:rPr>
+        <w:t>일부 리소스 적용</w:t>
+      </w:r>
+    </w:p>
+    <w:p>
+      <w:pPr>
+        <w:pStyle w:val="a3"/>
+        <w:numPr>
+          <w:ilvl w:val="1"/>
+          <w:numId w:val="35"/>
+        </w:numPr>
+        <w:ind w:leftChars="0"/>
+        <w:jc w:val="left"/>
+      </w:pPr>
+      <w:r>
+        <w:rPr>
+          <w:rFonts w:hint="eastAsia"/>
+        </w:rPr>
+        <w:t>연기 애니메이션이 색 변경되서 재제작 되었기에 V</w:t>
+      </w:r>
+      <w:r>
+        <w:t>er2</w:t>
+      </w:r>
+      <w:r>
+        <w:rPr>
+          <w:rFonts w:hint="eastAsia"/>
+        </w:rPr>
+        <w:t>로 만들어서 적용함.</w:t>
+      </w:r>
+    </w:p>
+    <w:p>
+      <w:pPr>
+        <w:pStyle w:val="a3"/>
+        <w:numPr>
+          <w:ilvl w:val="1"/>
+          <w:numId w:val="35"/>
+        </w:numPr>
+        <w:ind w:leftChars="0"/>
+        <w:jc w:val="left"/>
+      </w:pPr>
+      <w:r>
+        <w:rPr>
+          <w:rFonts w:hint="eastAsia"/>
+        </w:rPr>
+        <w:t>큐브 빛나는 것 관련해서는 그래픽 선에서 할까,</w:t>
+      </w:r>
+      <w:r>
+        <w:t xml:space="preserve"> 2D </w:t>
+      </w:r>
+      <w:r>
+        <w:rPr>
+          <w:rFonts w:hint="eastAsia"/>
+        </w:rPr>
+        <w:t xml:space="preserve">라이트로 할까 분명히 묻고 진행해서 </w:t>
+      </w:r>
+      <w:r>
+        <w:t xml:space="preserve">2D </w:t>
+      </w:r>
+      <w:r>
+        <w:rPr>
+          <w:rFonts w:hint="eastAsia"/>
+        </w:rPr>
+        <w:t xml:space="preserve">라이트의 단점을 얘기했음에도 </w:t>
+      </w:r>
+      <w:r>
+        <w:t xml:space="preserve">2D </w:t>
+      </w:r>
+      <w:r>
+        <w:rPr>
+          <w:rFonts w:hint="eastAsia"/>
+        </w:rPr>
+        <w:t>라이트로 진행하겠다고</w:t>
+      </w:r>
+      <w:r>
+        <w:t xml:space="preserve"> </w:t>
+      </w:r>
+      <w:r>
+        <w:rPr>
+          <w:rFonts w:hint="eastAsia"/>
+        </w:rPr>
+        <w:t>결정됬는데</w:t>
+      </w:r>
+      <w:r>
+        <w:t xml:space="preserve"> </w:t>
+      </w:r>
+      <w:r>
+        <w:rPr>
+          <w:rFonts w:hint="eastAsia"/>
+        </w:rPr>
+        <w:t>뒤늦게나마 그래픽 리소스 재등장.</w:t>
+      </w:r>
+    </w:p>
+    <w:p>
+      <w:pPr>
+        <w:pStyle w:val="a3"/>
+        <w:numPr>
+          <w:ilvl w:val="0"/>
+          <w:numId w:val="35"/>
+        </w:numPr>
+        <w:ind w:leftChars="0"/>
+        <w:jc w:val="left"/>
+      </w:pPr>
+      <w:r>
+        <w:rPr>
+          <w:rFonts w:hint="eastAsia"/>
+        </w:rPr>
+        <w:t>디버깅</w:t>
+      </w:r>
+    </w:p>
+    <w:p>
+      <w:pPr>
+        <w:pStyle w:val="a3"/>
+        <w:numPr>
+          <w:ilvl w:val="1"/>
+          <w:numId w:val="35"/>
+        </w:numPr>
+        <w:ind w:leftChars="0"/>
+        <w:jc w:val="left"/>
+      </w:pPr>
+      <w:r>
+        <w:rPr>
+          <w:rFonts w:hint="eastAsia"/>
+        </w:rPr>
+        <w:t xml:space="preserve">유니티 </w:t>
+      </w:r>
+      <w:r>
+        <w:t xml:space="preserve">Play </w:t>
+      </w:r>
+      <w:r>
+        <w:rPr>
+          <w:rFonts w:hint="eastAsia"/>
+        </w:rPr>
+        <w:t>모드서의 테스트와 실제 빌드 파일서의 속도 차이(있을 때가 있고 없을 때가 있는)의 원인을 찾아 수정함.</w:t>
+      </w:r>
+    </w:p>
+    <w:p>
+      <w:pPr>
+        <w:pStyle w:val="a3"/>
+        <w:numPr>
+          <w:ilvl w:val="2"/>
+          <w:numId w:val="35"/>
+        </w:numPr>
+        <w:ind w:leftChars="0"/>
+        <w:jc w:val="left"/>
+      </w:pPr>
+      <w:r>
+        <w:rPr>
+          <w:rFonts w:hint="eastAsia"/>
+        </w:rPr>
+        <w:t xml:space="preserve">원래 이동할 때 </w:t>
+      </w:r>
+      <w:r>
+        <w:t xml:space="preserve">(Speed </w:t>
+      </w:r>
+      <w:r>
+        <w:rPr>
+          <w:rFonts w:hint="eastAsia"/>
+        </w:rPr>
+        <w:t>값</w:t>
+      </w:r>
+      <w:r>
+        <w:t xml:space="preserve">) </w:t>
+      </w:r>
+      <w:r>
+        <w:rPr>
+          <w:rFonts w:hint="eastAsia"/>
+        </w:rPr>
+        <w:t xml:space="preserve">단일을 이용하는게 아니라 </w:t>
+      </w:r>
+      <w:r>
+        <w:t xml:space="preserve">(Speed </w:t>
+      </w:r>
+      <w:r>
+        <w:rPr>
+          <w:rFonts w:hint="eastAsia"/>
+        </w:rPr>
+        <w:t xml:space="preserve">값 </w:t>
+      </w:r>
+      <w:r>
+        <w:t>* Time.deltaTime)</w:t>
+      </w:r>
+      <w:r>
+        <w:rPr>
+          <w:rFonts w:hint="eastAsia"/>
+        </w:rPr>
+        <w:t>을 해줘야 모든 환경서 동일한 속도 값이 나오는데 이 기본적인 부분을 깜박하고 안 적용함.</w:t>
+      </w:r>
+    </w:p>
+    <w:p>
+      <w:pPr>
+        <w:pStyle w:val="a3"/>
+        <w:numPr>
+          <w:ilvl w:val="1"/>
+          <w:numId w:val="35"/>
+        </w:numPr>
+        <w:ind w:leftChars="0"/>
+        <w:jc w:val="left"/>
+      </w:pPr>
+      <w:r>
+        <w:rPr>
+          <w:rFonts w:hint="eastAsia"/>
+        </w:rPr>
+        <w:t>엔딩 진행 중인데 돋보기로 오브젝트 클릭하면 종료되고 나오는 문제가 있어서 수정함.</w:t>
+      </w:r>
+    </w:p>
+    <w:p>
+      <w:pPr>
+        <w:pStyle w:val="a3"/>
+        <w:numPr>
+          <w:ilvl w:val="2"/>
+          <w:numId w:val="35"/>
+        </w:numPr>
+        <w:ind w:leftChars="0"/>
+        <w:jc w:val="left"/>
+      </w:pPr>
+      <w:r>
+        <w:rPr>
+          <w:rFonts w:hint="eastAsia"/>
+        </w:rPr>
+        <w:t>이 부분에 대해서도 마찬가지로 여기까지 신경을 못 쓴 것.</w:t>
+      </w:r>
+      <w:r>
+        <w:t xml:space="preserve"> </w:t>
+      </w:r>
+      <w:r>
+        <w:rPr>
+          <w:rFonts w:hint="eastAsia"/>
+        </w:rPr>
+        <w:t>시스템 만들 때 엔딩 진행중임을 알리는 변수는 이미 만들어 놓고는,</w:t>
+      </w:r>
+      <w:r>
+        <w:t xml:space="preserve"> </w:t>
+      </w:r>
+      <w:r>
+        <w:rPr>
+          <w:rFonts w:hint="eastAsia"/>
+        </w:rPr>
+        <w:t>돋보기 때 엔딩 컷씬의 자료를 쓰면서도 이 변수를 체크하지 않음.</w:t>
+      </w:r>
+    </w:p>
+    <w:p>
+      <w:pPr>
+        <w:pStyle w:val="a3"/>
+        <w:numPr>
+          <w:ilvl w:val="1"/>
+          <w:numId w:val="35"/>
+        </w:numPr>
+        <w:ind w:leftChars="0"/>
+        <w:jc w:val="left"/>
+      </w:pPr>
+      <w:r>
+        <w:rPr>
+          <w:rFonts w:hint="eastAsia"/>
+        </w:rPr>
+        <w:t>엔딩 리스트 씬에서 회상을 종료했음에도 사운드가 나는 부분이 있어서 관련 부분 처리를 추가함.</w:t>
+      </w:r>
+    </w:p>
+    <w:p>
+      <w:pPr>
+        <w:pStyle w:val="a3"/>
+        <w:numPr>
+          <w:ilvl w:val="2"/>
+          <w:numId w:val="35"/>
+        </w:numPr>
+        <w:ind w:leftChars="0"/>
+        <w:jc w:val="left"/>
+      </w:pPr>
+      <w:r>
+        <w:rPr>
+          <w:rFonts w:hint="eastAsia"/>
+        </w:rPr>
+        <w:t>이 부분도 마찬가지로 테스트 부족했던 것.</w:t>
+      </w:r>
+    </w:p>
+    <w:p>
+      <w:pPr>
+        <w:pStyle w:val="a3"/>
+        <w:numPr>
+          <w:ilvl w:val="2"/>
+          <w:numId w:val="35"/>
+        </w:numPr>
+        <w:ind w:leftChars="0"/>
+        <w:jc w:val="left"/>
+      </w:pPr>
+      <w:r>
+        <w:rPr>
+          <w:rFonts w:hint="eastAsia"/>
+        </w:rPr>
+        <w:t>사운드 이펙트만 종료되도록 처리함.</w:t>
+      </w:r>
+    </w:p>
+    <w:p>
+      <w:pPr>
+        <w:pStyle w:val="a3"/>
+        <w:numPr>
+          <w:ilvl w:val="2"/>
+          <w:numId w:val="35"/>
+        </w:numPr>
+        <w:ind w:leftChars="0"/>
+        <w:jc w:val="left"/>
+      </w:pPr>
+      <w:r>
+        <w:rPr>
+          <w:rFonts w:hint="eastAsia"/>
+        </w:rPr>
+        <w:t xml:space="preserve">엔딩 회상씬이 열리면 기본적으로 </w:t>
+      </w:r>
+      <w:r>
+        <w:t>BG</w:t>
+      </w:r>
+      <w:r>
+        <w:rPr>
+          <w:rFonts w:hint="eastAsia"/>
+        </w:rPr>
+        <w:t xml:space="preserve">를 </w:t>
+      </w:r>
+      <w:r>
+        <w:t>MainGame</w:t>
+      </w:r>
+      <w:r>
+        <w:rPr>
+          <w:rFonts w:hint="eastAsia"/>
+        </w:rPr>
+        <w:t>으로 바꾸도록 변경하고,</w:t>
+      </w:r>
+      <w:r>
+        <w:t xml:space="preserve"> </w:t>
+      </w:r>
+      <w:r>
+        <w:rPr>
+          <w:rFonts w:hint="eastAsia"/>
+        </w:rPr>
+        <w:t xml:space="preserve">씬이 종료되면 다시 </w:t>
+      </w:r>
+      <w:r>
+        <w:t>Lobby BG</w:t>
+      </w:r>
+      <w:r>
+        <w:rPr>
+          <w:rFonts w:hint="eastAsia"/>
+        </w:rPr>
+        <w:t>로 변경되도록하는 코드를 추가함.</w:t>
+      </w:r>
+    </w:p>
+    <w:p>
+      <w:pPr>
+        <w:pStyle w:val="a3"/>
+        <w:numPr>
+          <w:ilvl w:val="0"/>
+          <w:numId w:val="35"/>
+        </w:numPr>
+        <w:ind w:leftChars="0"/>
+        <w:jc w:val="left"/>
+      </w:pPr>
+      <w:r>
+        <w:rPr>
+          <w:rFonts w:hint="eastAsia"/>
+        </w:rPr>
+        <w:t>교수님 지적부분</w:t>
+      </w:r>
+    </w:p>
+    <w:p>
+      <w:pPr>
+        <w:pStyle w:val="a3"/>
+        <w:numPr>
+          <w:ilvl w:val="1"/>
+          <w:numId w:val="35"/>
+        </w:numPr>
+        <w:ind w:leftChars="0"/>
+        <w:jc w:val="left"/>
+      </w:pPr>
+      <w:r>
+        <w:rPr>
+          <w:rFonts w:hint="eastAsia"/>
+        </w:rPr>
+        <w:t>상자 열리는 때에 버튼들 유지되는 부분을,</w:t>
+      </w:r>
+      <w:r>
+        <w:t xml:space="preserve"> </w:t>
+      </w:r>
+      <w:r>
+        <w:rPr>
+          <w:rFonts w:hint="eastAsia"/>
+        </w:rPr>
+        <w:t>상자 열리는 애니메이션 진행 때 버튼들을 비활성화 시키는 연출 추가함.</w:t>
+      </w:r>
+    </w:p>
+    <w:p>
+      <w:pPr>
+        <w:pStyle w:val="a3"/>
+        <w:numPr>
+          <w:ilvl w:val="1"/>
+          <w:numId w:val="35"/>
+        </w:numPr>
+        <w:ind w:leftChars="0"/>
+        <w:jc w:val="left"/>
+      </w:pPr>
+      <w:r>
+        <w:rPr>
+          <w:rFonts w:hint="eastAsia"/>
+        </w:rPr>
+        <w:t>대화창의 크기 및 글자 크기가 너무 작지 않은가 하여서 키움.</w:t>
+      </w:r>
+    </w:p>
+    <w:p>
+      <w:pPr>
+        <w:pStyle w:val="a3"/>
+        <w:numPr>
+          <w:ilvl w:val="2"/>
+          <w:numId w:val="35"/>
+        </w:numPr>
+        <w:ind w:leftChars="0"/>
+        <w:jc w:val="left"/>
+      </w:pPr>
+      <w:r>
+        <w:rPr>
+          <w:rFonts w:hint="eastAsia"/>
+        </w:rPr>
+        <w:t xml:space="preserve">대화창 크기는 기존 가로 </w:t>
+      </w:r>
+      <w:r>
+        <w:t xml:space="preserve">1100, </w:t>
+      </w:r>
+      <w:r>
+        <w:rPr>
+          <w:rFonts w:hint="eastAsia"/>
+        </w:rPr>
+        <w:t xml:space="preserve">세로 </w:t>
+      </w:r>
+      <w:r>
+        <w:t>100</w:t>
+      </w:r>
+      <w:r>
+        <w:rPr>
+          <w:rFonts w:hint="eastAsia"/>
+        </w:rPr>
+        <w:t xml:space="preserve">에서 세로 </w:t>
+      </w:r>
+      <w:r>
+        <w:t>150</w:t>
+      </w:r>
+      <w:r>
+        <w:rPr>
+          <w:rFonts w:hint="eastAsia"/>
+        </w:rPr>
+        <w:t>으로 늘림.</w:t>
+      </w:r>
+    </w:p>
+    <w:p>
+      <w:pPr>
+        <w:pStyle w:val="a3"/>
+        <w:numPr>
+          <w:ilvl w:val="3"/>
+          <w:numId w:val="35"/>
+        </w:numPr>
+        <w:ind w:leftChars="0"/>
+        <w:jc w:val="left"/>
+      </w:pPr>
+      <w:r>
+        <w:rPr>
+          <w:rFonts w:hint="eastAsia"/>
+        </w:rPr>
+        <w:t xml:space="preserve">배치도 </w:t>
+      </w:r>
+      <w:r>
+        <w:t>y</w:t>
+      </w:r>
+      <w:r>
+        <w:rPr>
+          <w:rFonts w:hint="eastAsia"/>
+        </w:rPr>
+        <w:t>값</w:t>
+      </w:r>
+      <w:r>
+        <w:t xml:space="preserve"> </w:t>
+      </w:r>
+      <w:r>
+        <w:rPr>
+          <w:rFonts w:hint="eastAsia"/>
+        </w:rPr>
+        <w:t xml:space="preserve">포지션 기준 </w:t>
+      </w:r>
+      <w:r>
+        <w:t>0.1, 0.3, 0.5</w:t>
+      </w:r>
+      <w:r>
+        <w:rPr>
+          <w:rFonts w:hint="eastAsia"/>
+        </w:rPr>
+        <w:t xml:space="preserve">에서 </w:t>
+      </w:r>
+      <w:r>
+        <w:t>0.15, 0.4, 0.65</w:t>
+      </w:r>
+      <w:r>
+        <w:rPr>
+          <w:rFonts w:hint="eastAsia"/>
+        </w:rPr>
+        <w:t>로 변경</w:t>
+      </w:r>
+    </w:p>
+    <w:p>
+      <w:pPr>
+        <w:pStyle w:val="a3"/>
+        <w:numPr>
+          <w:ilvl w:val="2"/>
+          <w:numId w:val="35"/>
+        </w:numPr>
+        <w:ind w:leftChars="0"/>
+        <w:jc w:val="left"/>
+      </w:pPr>
+      <w:r>
+        <w:rPr>
+          <w:rFonts w:hint="eastAsia"/>
+        </w:rPr>
+        <w:lastRenderedPageBreak/>
+        <w:t xml:space="preserve">헤더 텍스트 크기 </w:t>
+      </w:r>
+      <w:r>
+        <w:t xml:space="preserve">40, </w:t>
+      </w:r>
+      <w:r>
+        <w:rPr>
+          <w:rFonts w:hint="eastAsia"/>
+        </w:rPr>
+        <w:t xml:space="preserve">본문 텍스트 크기 </w:t>
+      </w:r>
+      <w:r>
+        <w:t xml:space="preserve">20 </w:t>
+      </w:r>
+      <w:r>
+        <w:rPr>
+          <w:rFonts w:hint="eastAsia"/>
+        </w:rPr>
+        <w:t>적용.</w:t>
+      </w:r>
+    </w:p>
+    <w:p>
+      <w:pPr>
+        <w:pStyle w:val="1"/>
+      </w:pPr>
       <w:bookmarkStart w:id="33" w:name="_Toc89691464"/>
       <w:r>
         <w:rPr>
           <w:rFonts w:hint="eastAsia"/>
         </w:rPr>
-        <w:lastRenderedPageBreak/>
         <w:t>&lt;미마감,</w:t>
       </w:r>
       <w:r>
@@ -21171,6 +21729,59 @@
       <w:pPr>
         <w:pStyle w:val="a3"/>
         <w:numPr>
+          <w:ilvl w:val="2"/>
+          <w:numId w:val="34"/>
+        </w:numPr>
+        <w:ind w:leftChars="0"/>
+        <w:jc w:val="left"/>
+      </w:pPr>
+      <w:r>
+        <w:rPr>
+          <w:rFonts w:hint="eastAsia"/>
+        </w:rPr>
+        <w:t>이 부분에 대해서는 오해였음은 밝혀짐.</w:t>
+      </w:r>
+      <w:r>
+        <w:t xml:space="preserve"> </w:t>
+      </w:r>
+      <w:r>
+        <w:rPr>
+          <w:rFonts w:hint="eastAsia"/>
+        </w:rPr>
+        <w:t>몸 아파서 쉰 날 중에 재공지된 모양.</w:t>
+      </w:r>
+      <w:r>
+        <w:t xml:space="preserve"> D-day</w:t>
+      </w:r>
+      <w:r>
+        <w:rPr>
+          <w:rFonts w:hint="eastAsia"/>
+        </w:rPr>
+        <w:t xml:space="preserve">는 </w:t>
+      </w:r>
+      <w:r>
+        <w:t>14</w:t>
+      </w:r>
+      <w:r>
+        <w:rPr>
+          <w:rFonts w:hint="eastAsia"/>
+        </w:rPr>
+        <w:t>였음.</w:t>
+      </w:r>
+      <w:r>
+        <w:t xml:space="preserve"> </w:t>
+      </w:r>
+      <w:r>
+        <w:rPr>
+          <w:rFonts w:hint="eastAsia"/>
+        </w:rPr>
+        <w:t>그러나 이 부분에 대해서 분명히 얘기를 했는데도 오해 수정은 없었음.</w:t>
+      </w:r>
+    </w:p>
+    <w:p>
+      <w:pPr>
+        <w:pStyle w:val="a3"/>
+        <w:numPr>
           <w:ilvl w:val="1"/>
           <w:numId w:val="34"/>
         </w:numPr>
@@ -21357,9 +21968,6 @@
         </w:numPr>
         <w:ind w:leftChars="0"/>
         <w:jc w:val="left"/>
-        <w:rPr>
-          <w:rFonts w:hint="eastAsia"/>
-        </w:rPr>
       </w:pPr>
       <w:r>
         <w:rPr>
@@ -24244,6 +24852,95 @@
     </w:lvl>
   </w:abstractNum>
   <w:abstractNum w:abstractNumId="31" w15:restartNumberingAfterBreak="0">
+    <w:nsid w:val="6DC56783"/>
+    <w:multiLevelType w:val="hybridMultilevel"/>
+    <w:tmpl w:val="7E76F0EE"/>
+    <w:lvl w:ilvl="0" w:tplc="FFFFFFFF">
+      <w:start w:val="1"/>
+      <w:numFmt w:val="decimal"/>
+      <w:lvlText w:val="%1."/>
+      <w:lvlJc w:val="left"/>
+      <w:pPr>
+        <w:ind w:left="760" w:hanging="360"/>
+      </w:pPr>
+      <w:rPr>
+        <w:rFonts w:hint="default"/>
+      </w:rPr>
+    </w:lvl>
+    <w:lvl w:ilvl="1" w:tplc="FFFFFFFF">
+      <w:start w:val="1"/>
+      <w:numFmt w:val="upperLetter"/>
+      <w:lvlText w:val="%2."/>
+      <w:lvlJc w:val="left"/>
+      <w:pPr>
+        <w:ind w:left="1200" w:hanging="400"/>
+      </w:pPr>
+    </w:lvl>
+    <w:lvl w:ilvl="2" w:tplc="FFFFFFFF">
+      <w:start w:val="1"/>
+      <w:numFmt w:val="lowerRoman"/>
+      <w:lvlText w:val="%3."/>
+      <w:lvlJc w:val="right"/>
+      <w:pPr>
+        <w:ind w:left="1600" w:hanging="400"/>
+      </w:pPr>
+    </w:lvl>
+    <w:lvl w:ilvl="3" w:tplc="FFFFFFFF">
+      <w:start w:val="1"/>
+      <w:numFmt w:val="decimal"/>
+      <w:lvlText w:val="%4."/>
+      <w:lvlJc w:val="left"/>
+      <w:pPr>
+        <w:ind w:left="2000" w:hanging="400"/>
+      </w:pPr>
+    </w:lvl>
+    <w:lvl w:ilvl="4" w:tplc="FFFFFFFF">
+      <w:start w:val="1"/>
+      <w:numFmt w:val="upperLetter"/>
+      <w:lvlText w:val="%5."/>
+      <w:lvlJc w:val="left"/>
+      <w:pPr>
+        <w:ind w:left="2400" w:hanging="400"/>
+      </w:pPr>
+    </w:lvl>
+    <w:lvl w:ilvl="5" w:tplc="FFFFFFFF" w:tentative="1">
+      <w:start w:val="1"/>
+      <w:numFmt w:val="lowerRoman"/>
+      <w:lvlText w:val="%6."/>
+      <w:lvlJc w:val="right"/>
+      <w:pPr>
+        <w:ind w:left="2800" w:hanging="400"/>
+      </w:pPr>
+    </w:lvl>
+    <w:lvl w:ilvl="6" w:tplc="FFFFFFFF" w:tentative="1">
+      <w:start w:val="1"/>
+      <w:numFmt w:val="decimal"/>
+      <w:lvlText w:val="%7."/>
+      <w:lvlJc w:val="left"/>
+      <w:pPr>
+        <w:ind w:left="3200" w:hanging="400"/>
+      </w:pPr>
+    </w:lvl>
+    <w:lvl w:ilvl="7" w:tplc="FFFFFFFF" w:tentative="1">
+      <w:start w:val="1"/>
+      <w:numFmt w:val="upperLetter"/>
+      <w:lvlText w:val="%8."/>
+      <w:lvlJc w:val="left"/>
+      <w:pPr>
+        <w:ind w:left="3600" w:hanging="400"/>
+      </w:pPr>
+    </w:lvl>
+    <w:lvl w:ilvl="8" w:tplc="FFFFFFFF" w:tentative="1">
+      <w:start w:val="1"/>
+      <w:numFmt w:val="lowerRoman"/>
+      <w:lvlText w:val="%9."/>
+      <w:lvlJc w:val="right"/>
+      <w:pPr>
+        <w:ind w:left="4000" w:hanging="400"/>
+      </w:pPr>
+    </w:lvl>
+  </w:abstractNum>
+  <w:abstractNum w:abstractNumId="32" w15:restartNumberingAfterBreak="0">
     <w:nsid w:val="73930C2D"/>
     <w:multiLevelType w:val="hybridMultilevel"/>
     <w:tmpl w:val="7E76F0EE"/>
@@ -24332,7 +25029,7 @@
       </w:pPr>
     </w:lvl>
   </w:abstractNum>
-  <w:abstractNum w:abstractNumId="32" w15:restartNumberingAfterBreak="0">
+  <w:abstractNum w:abstractNumId="33" w15:restartNumberingAfterBreak="0">
     <w:nsid w:val="7A492840"/>
     <w:multiLevelType w:val="hybridMultilevel"/>
     <w:tmpl w:val="7E76F0EE"/>
@@ -24421,7 +25118,7 @@
       </w:pPr>
     </w:lvl>
   </w:abstractNum>
-  <w:abstractNum w:abstractNumId="33" w15:restartNumberingAfterBreak="0">
+  <w:abstractNum w:abstractNumId="34" w15:restartNumberingAfterBreak="0">
     <w:nsid w:val="7EC46963"/>
     <w:multiLevelType w:val="hybridMultilevel"/>
     <w:tmpl w:val="7E76F0EE"/>
@@ -24550,13 +25247,13 @@
     <w:abstractNumId w:val="20"/>
   </w:num>
   <w:num w:numId="14">
-    <w:abstractNumId w:val="33"/>
+    <w:abstractNumId w:val="34"/>
   </w:num>
   <w:num w:numId="15">
     <w:abstractNumId w:val="2"/>
   </w:num>
   <w:num w:numId="16">
-    <w:abstractNumId w:val="32"/>
+    <w:abstractNumId w:val="33"/>
   </w:num>
   <w:num w:numId="17">
     <w:abstractNumId w:val="22"/>
@@ -24568,7 +25265,7 @@
     <w:abstractNumId w:val="29"/>
   </w:num>
   <w:num w:numId="20">
-    <w:abstractNumId w:val="31"/>
+    <w:abstractNumId w:val="32"/>
   </w:num>
   <w:num w:numId="21">
     <w:abstractNumId w:val="15"/>
@@ -24611,6 +25308,9 @@
   </w:num>
   <w:num w:numId="34">
     <w:abstractNumId w:val="23"/>
+  </w:num>
+  <w:num w:numId="35">
+    <w:abstractNumId w:val="31"/>
   </w:num>
 </w:numbering>
 </file>
